--- a/Day-2/Report/Day02_26_May_Nishant Movaliya.docx
+++ b/Day-2/Report/Day02_26_May_Nishant Movaliya.docx
@@ -3626,7 +3626,7 @@
         <w:color w:val="767171" w:themeColor="background2" w:themeShade="80"/>
         <w:szCs w:val="24"/>
       </w:rPr>
-      <w:t>5</w:t>
+      <w:t>6</w:t>
     </w:r>
     <w:r>
       <w:rPr>
